--- a/inst/rmarkdown/templates/ecm_word_docx/skeleton/docx-formatting-template.docx
+++ b/inst/rmarkdown/templates/ecm_word_docx/skeleton/docx-formatting-template.docx
@@ -5,235 +5,73 @@
     <w:p>
       <w:pPr>
         <w:pStyle w:val="Title"/>
-        <w:rPr>
-          <w:rFonts w:ascii="Arial" w:hAnsi="Arial" w:cs="Arial"/>
-        </w:rPr>
-      </w:pPr>
-      <w:r>
-        <w:rPr>
-          <w:rFonts w:ascii="Arial" w:hAnsi="Arial" w:cs="Arial"/>
-        </w:rPr>
-        <w:t>ASA abstract</w:t>
+      </w:pPr>
+      <w:r>
+        <w:t>Mascitti 2021 ASA abstract</w:t>
       </w:r>
     </w:p>
     <w:p>
       <w:pPr>
         <w:pStyle w:val="Date"/>
+      </w:pPr>
+      <w:r>
         <w:rPr>
-          <w:rFonts w:ascii="Arial" w:hAnsi="Arial" w:cs="Arial"/>
-          <w:sz w:val="22"/>
-          <w:szCs w:val="22"/>
+          <w:rStyle w:val="VerbatimChar"/>
         </w:rPr>
-      </w:pPr>
+        <w:t>L</w:t>
+      </w:r>
       <w:r>
         <w:rPr>
-          <w:rFonts w:ascii="Arial" w:hAnsi="Arial" w:cs="Arial"/>
-          <w:sz w:val="22"/>
-          <w:szCs w:val="22"/>
+          <w:rStyle w:val="VerbatimChar"/>
         </w:rPr>
-        <w:t>last compiled 2021-05-31</w:t>
+        <w:t>ast compiled Mon. 2021-05-31,  7:37 PM</w:t>
       </w:r>
     </w:p>
     <w:p>
       <w:pPr>
         <w:pStyle w:val="FirstParagraph"/>
-        <w:rPr>
-          <w:rFonts w:ascii="Arial" w:hAnsi="Arial" w:cs="Arial"/>
-          <w:sz w:val="22"/>
-          <w:szCs w:val="22"/>
-        </w:rPr>
-      </w:pPr>
-      <w:r>
-        <w:rPr>
-          <w:rFonts w:ascii="Arial" w:hAnsi="Arial" w:cs="Arial"/>
-          <w:sz w:val="22"/>
-          <w:szCs w:val="22"/>
-        </w:rPr>
-        <w:t xml:space="preserve">Baseball and softball are chiefly played on a small, un-vegetated portion of the field termed the “infield skin.” </w:t>
-      </w:r>
-      <w:r>
-        <w:rPr>
-          <w:rFonts w:ascii="Arial" w:hAnsi="Arial" w:cs="Arial"/>
-          <w:sz w:val="22"/>
-          <w:szCs w:val="22"/>
-        </w:rPr>
-        <w:t>This area is highly maintained and its state intimately affects gameplay.</w:t>
+      </w:pPr>
+      <w:r>
+        <w:t>Baseball and softball are chiefly played on a small, un-vegetated portion of the field termed the “infield skin.” This area is highly maintained because its state intimately affects gameplay.</w:t>
       </w:r>
     </w:p>
     <w:p>
       <w:pPr>
-        <w:pStyle w:val="BodyText"/>
-        <w:rPr>
-          <w:rFonts w:ascii="Arial" w:hAnsi="Arial" w:cs="Arial"/>
-          <w:sz w:val="22"/>
-          <w:szCs w:val="22"/>
-        </w:rPr>
-      </w:pPr>
-      <w:r>
-        <w:rPr>
-          <w:rFonts w:ascii="Arial" w:hAnsi="Arial" w:cs="Arial"/>
-          <w:sz w:val="22"/>
-          <w:szCs w:val="22"/>
-        </w:rPr>
-        <w:t>An ideal infield surface allows players’ cleats to penetrate the soil and provide adequate traction but impart minimal disruption during play. This state has been termed the “cleat-i</w:t>
-      </w:r>
-      <w:r>
-        <w:rPr>
-          <w:rFonts w:ascii="Arial" w:hAnsi="Arial" w:cs="Arial"/>
-          <w:sz w:val="22"/>
-          <w:szCs w:val="22"/>
-        </w:rPr>
-        <w:t>n/cleat-out effect.” As an infield soil dries, it transitions from a cleat-in/cleat-out state to a more brittle condition in which the primary yield mode is chip-forming or clod-forming failure. Large surface irregularities formed in this state may deflect</w:t>
-      </w:r>
-      <w:r>
-        <w:rPr>
-          <w:rFonts w:ascii="Arial" w:hAnsi="Arial" w:cs="Arial"/>
-          <w:sz w:val="22"/>
-          <w:szCs w:val="22"/>
-        </w:rPr>
-        <w:t xml:space="preserve"> batted balls and induce errors or injuries.</w:t>
+        <w:pStyle w:val="FirstParagraph"/>
+      </w:pPr>
+      <w:r>
+        <w:t>An ideal infield surface allows players’ cleats to penetrate the</w:t>
+      </w:r>
+      <w:r>
+        <w:t xml:space="preserve"> soil and provide adequate traction but impart minimal disruption during play. This state has been termed the “cleat-in/cleat-out effect.” As an infield soil dries, it transitions from a cleat-in/cleat-out state to a more brittle condition in which the pri</w:t>
+      </w:r>
+      <w:r>
+        <w:t>mary yield mode is chip-forming or clod-forming failure. Large surface irregularities formed in this state may deflect batted balls and induce fielding errors or injuries.</w:t>
       </w:r>
     </w:p>
     <w:p>
       <w:pPr>
-        <w:pStyle w:val="BodyText"/>
-        <w:rPr>
-          <w:rFonts w:ascii="Arial" w:hAnsi="Arial" w:cs="Arial"/>
-          <w:sz w:val="22"/>
-          <w:szCs w:val="22"/>
-        </w:rPr>
-      </w:pPr>
-      <w:r>
-        <w:rPr>
-          <w:rFonts w:ascii="Arial" w:hAnsi="Arial" w:cs="Arial"/>
-          <w:sz w:val="22"/>
-          <w:szCs w:val="22"/>
-        </w:rPr>
-        <w:t xml:space="preserve">The goal of this research was to develop a laboratory test to identify the critical water content </w:t>
-      </w:r>
-      <m:oMath>
-        <m:r>
-          <w:rPr>
-            <w:rFonts w:ascii="Cambria Math" w:hAnsi="Cambria Math" w:cs="Arial"/>
-            <w:sz w:val="22"/>
-            <w:szCs w:val="22"/>
-          </w:rPr>
-          <m:t>θcrit</m:t>
-        </m:r>
-      </m:oMath>
-      <w:r>
-        <w:rPr>
-          <w:rFonts w:ascii="Arial" w:hAnsi="Arial" w:cs="Arial"/>
-          <w:sz w:val="22"/>
-          <w:szCs w:val="22"/>
-        </w:rPr>
-        <w:t xml:space="preserve"> corresponding to the cleat-in/cleat-out behavioral threshold for any soil.</w:t>
-      </w:r>
-    </w:p>
-    <w:p>
-      <w:pPr>
-        <w:pStyle w:val="BodyText"/>
-        <w:rPr>
-          <w:rFonts w:ascii="Arial" w:hAnsi="Arial" w:cs="Arial"/>
-          <w:sz w:val="22"/>
-          <w:szCs w:val="22"/>
-        </w:rPr>
-      </w:pPr>
-      <w:r>
-        <w:rPr>
-          <w:rFonts w:ascii="Arial" w:hAnsi="Arial" w:cs="Arial"/>
-          <w:sz w:val="22"/>
-          <w:szCs w:val="22"/>
-        </w:rPr>
-        <w:t>A pneumatically-driven devi</w:t>
-      </w:r>
-      <w:r>
-        <w:rPr>
-          <w:rFonts w:ascii="Arial" w:hAnsi="Arial" w:cs="Arial"/>
-          <w:sz w:val="22"/>
-          <w:szCs w:val="22"/>
-        </w:rPr>
-        <w:t>ce was fabricated to emulate an athlete’s footstrike. The apparatus applies both compressive and shearing stresses, and it is configurable to apply loads corresponding to either youth or professional competition.</w:t>
-      </w:r>
-    </w:p>
-    <w:p>
-      <w:pPr>
-        <w:pStyle w:val="BodyText"/>
-        <w:rPr>
-          <w:rFonts w:ascii="Arial" w:hAnsi="Arial" w:cs="Arial"/>
-          <w:sz w:val="22"/>
-          <w:szCs w:val="22"/>
-        </w:rPr>
-      </w:pPr>
-      <w:r>
-        <w:rPr>
-          <w:rFonts w:ascii="Arial" w:hAnsi="Arial" w:cs="Arial"/>
-          <w:sz w:val="22"/>
-          <w:szCs w:val="22"/>
-        </w:rPr>
-        <w:t>To perform the test, a cylindrical soil sam</w:t>
-      </w:r>
-      <w:r>
-        <w:rPr>
-          <w:rFonts w:ascii="Arial" w:hAnsi="Arial" w:cs="Arial"/>
-          <w:sz w:val="22"/>
-          <w:szCs w:val="22"/>
-        </w:rPr>
-        <w:t>ple is prepared with Proctor testing equipment and then subjected to wetting and drying cycles. The pneumatic device is used to produce several cleat indentations on the soil surface. A 3D scanning technique quantifies the soil surface’s Dirichlet Normal E</w:t>
-      </w:r>
-      <w:r>
-        <w:rPr>
-          <w:rFonts w:ascii="Arial" w:hAnsi="Arial" w:cs="Arial"/>
-          <w:sz w:val="22"/>
-          <w:szCs w:val="22"/>
-        </w:rPr>
-        <w:t xml:space="preserve">nergy (DNE). </w:t>
-      </w:r>
-      <m:oMath>
-        <m:r>
-          <w:rPr>
-            <w:rFonts w:ascii="Cambria Math" w:hAnsi="Cambria Math" w:cs="Arial"/>
-            <w:sz w:val="22"/>
-            <w:szCs w:val="22"/>
-          </w:rPr>
-          <m:t>θ</m:t>
-        </m:r>
-      </m:oMath>
-      <w:r>
-        <w:rPr>
-          <w:rFonts w:ascii="Arial" w:hAnsi="Arial" w:cs="Arial"/>
-          <w:sz w:val="22"/>
-          <w:szCs w:val="22"/>
-        </w:rPr>
-        <w:t xml:space="preserve"> is measured using a combination of 3D scanning and gravimetric methods. The soil is tested at a range of water contents over successive days.</w:t>
-      </w:r>
-    </w:p>
-    <w:p>
-      <w:pPr>
-        <w:pStyle w:val="BodyText"/>
-        <w:rPr>
-          <w:rFonts w:ascii="Arial" w:hAnsi="Arial" w:cs="Arial"/>
-          <w:sz w:val="22"/>
-          <w:szCs w:val="22"/>
-        </w:rPr>
-      </w:pPr>
+        <w:pStyle w:val="FirstParagraph"/>
+      </w:pPr>
+      <w:r>
+        <w:t xml:space="preserve">The goal of this research was to develop a laboratory test to identify the critical </w:t>
+      </w:r>
+      <w:r>
+        <w:t xml:space="preserve">water content </w:t>
+      </w:r>
       <m:oMath>
         <m:sSub>
           <m:sSubPr>
             <m:ctrlPr>
               <w:rPr>
-                <w:rFonts w:ascii="Cambria Math" w:hAnsi="Cambria Math" w:cs="Arial"/>
-                <w:sz w:val="22"/>
-                <w:szCs w:val="22"/>
+                <w:rFonts w:ascii="Cambria Math" w:hAnsi="Cambria Math"/>
               </w:rPr>
             </m:ctrlPr>
           </m:sSubPr>
           <m:e>
             <m:r>
               <w:rPr>
-                <w:rFonts w:ascii="Cambria Math" w:hAnsi="Cambria Math" w:cs="Arial"/>
-                <w:sz w:val="22"/>
-                <w:szCs w:val="22"/>
+                <w:rFonts w:ascii="Cambria Math" w:hAnsi="Cambria Math"/>
               </w:rPr>
               <m:t>θ</m:t>
             </m:r>
@@ -241,9 +79,7 @@
           <m:sub>
             <m:r>
               <w:rPr>
-                <w:rFonts w:ascii="Cambria Math" w:hAnsi="Cambria Math" w:cs="Arial"/>
-                <w:sz w:val="22"/>
-                <w:szCs w:val="22"/>
+                <w:rFonts w:ascii="Cambria Math" w:hAnsi="Cambria Math"/>
               </w:rPr>
               <m:t>crit</m:t>
             </m:r>
@@ -251,56 +87,70 @@
         </m:sSub>
       </m:oMath>
       <w:r>
-        <w:rPr>
-          <w:rFonts w:ascii="Arial" w:hAnsi="Arial" w:cs="Arial"/>
-          <w:sz w:val="22"/>
-          <w:szCs w:val="22"/>
-        </w:rPr>
-        <w:t xml:space="preserve"> for a given soil is determined by plotting DNE against </w:t>
+        <w:t xml:space="preserve"> corresponding to the cleat-in/cleat-out behavioral threshold for any soil.</w:t>
+      </w:r>
+    </w:p>
+    <w:p>
+      <w:pPr>
+        <w:pStyle w:val="FirstParagraph"/>
+      </w:pPr>
+      <w:r>
+        <w:t xml:space="preserve">A pneumatically-driven device was fabricated to emulate an athlete’s </w:t>
+      </w:r>
+      <w:proofErr w:type="spellStart"/>
+      <w:r>
+        <w:t>footstrike</w:t>
+      </w:r>
+      <w:proofErr w:type="spellEnd"/>
+      <w:r>
+        <w:t>. The apparatus applies both compressive and shearing stresses. It may be con</w:t>
+      </w:r>
+      <w:r>
+        <w:t>figured to loading pressures comparable with either youth or professional competition.</w:t>
+      </w:r>
+    </w:p>
+    <w:p>
+      <w:pPr>
+        <w:pStyle w:val="FirstParagraph"/>
+      </w:pPr>
+      <w:r>
+        <w:t>To perform the test, a cylindrical soil sample is prepared using Proctor testing equipment and then subjected to wetting and drying cycles. The pneumatic device is actua</w:t>
+      </w:r>
+      <w:r>
+        <w:t xml:space="preserve">ted to produce several cleat indentations on the soil surface. A 3D scanning technique quantifies the surface’s Dirichlet Normal Energy (DNE). </w:t>
       </w:r>
       <m:oMath>
         <m:r>
           <w:rPr>
-            <w:rFonts w:ascii="Cambria Math" w:hAnsi="Cambria Math" w:cs="Arial"/>
-            <w:sz w:val="22"/>
-            <w:szCs w:val="22"/>
+            <w:rFonts w:ascii="Cambria Math" w:hAnsi="Cambria Math"/>
           </w:rPr>
           <m:t>θ</m:t>
         </m:r>
       </m:oMath>
       <w:r>
-        <w:rPr>
-          <w:rFonts w:ascii="Arial" w:hAnsi="Arial" w:cs="Arial"/>
-          <w:sz w:val="22"/>
-          <w:szCs w:val="22"/>
-        </w:rPr>
-        <w:t>, fitting a polynomial curve t</w:t>
-      </w:r>
-      <w:r>
-        <w:rPr>
-          <w:rFonts w:ascii="Arial" w:hAnsi="Arial" w:cs="Arial"/>
-          <w:sz w:val="22"/>
-          <w:szCs w:val="22"/>
-        </w:rPr>
-        <w:t xml:space="preserve">o the data, and optimizing the function to solve for </w:t>
-      </w:r>
+        <w:t xml:space="preserve"> is measured using a combination of 3D scanning and gravimetric methods. The soil is tested at a range of water</w:t>
+      </w:r>
+      <w:r>
+        <w:t xml:space="preserve"> contents over successive days.</w:t>
+      </w:r>
+    </w:p>
+    <w:p>
+      <w:pPr>
+        <w:pStyle w:val="FirstParagraph"/>
+      </w:pPr>
       <m:oMath>
         <m:sSub>
           <m:sSubPr>
             <m:ctrlPr>
               <w:rPr>
-                <w:rFonts w:ascii="Cambria Math" w:hAnsi="Cambria Math" w:cs="Arial"/>
-                <w:sz w:val="22"/>
-                <w:szCs w:val="22"/>
+                <w:rFonts w:ascii="Cambria Math" w:hAnsi="Cambria Math"/>
               </w:rPr>
             </m:ctrlPr>
           </m:sSubPr>
           <m:e>
             <m:r>
               <w:rPr>
-                <w:rFonts w:ascii="Cambria Math" w:hAnsi="Cambria Math" w:cs="Arial"/>
-                <w:sz w:val="22"/>
-                <w:szCs w:val="22"/>
+                <w:rFonts w:ascii="Cambria Math" w:hAnsi="Cambria Math"/>
               </w:rPr>
               <m:t>θ</m:t>
             </m:r>
@@ -308,9 +158,7 @@
           <m:sub>
             <m:r>
               <w:rPr>
-                <w:rFonts w:ascii="Cambria Math" w:hAnsi="Cambria Math" w:cs="Arial"/>
-                <w:sz w:val="22"/>
-                <w:szCs w:val="22"/>
+                <w:rFonts w:ascii="Cambria Math" w:hAnsi="Cambria Math"/>
               </w:rPr>
               <m:t>crit</m:t>
             </m:r>
@@ -318,30 +166,32 @@
         </m:sSub>
       </m:oMath>
       <w:r>
-        <w:rPr>
-          <w:rFonts w:ascii="Arial" w:hAnsi="Arial" w:cs="Arial"/>
-          <w:sz w:val="22"/>
-          <w:szCs w:val="22"/>
-        </w:rPr>
-        <w:t xml:space="preserve">. The method allows </w:t>
+        <w:t xml:space="preserve"> for a given soil is determined by plotting DNE against </w:t>
+      </w:r>
+      <m:oMath>
+        <m:r>
+          <w:rPr>
+            <w:rFonts w:ascii="Cambria Math" w:hAnsi="Cambria Math"/>
+          </w:rPr>
+          <m:t>θ</m:t>
+        </m:r>
+      </m:oMath>
+      <w:r>
+        <w:t xml:space="preserve">, fitting a polynomial curve to the data, and optimizing the function to solve for </w:t>
       </w:r>
       <m:oMath>
         <m:sSub>
           <m:sSubPr>
             <m:ctrlPr>
               <w:rPr>
-                <w:rFonts w:ascii="Cambria Math" w:hAnsi="Cambria Math" w:cs="Arial"/>
-                <w:sz w:val="22"/>
-                <w:szCs w:val="22"/>
+                <w:rFonts w:ascii="Cambria Math" w:hAnsi="Cambria Math"/>
               </w:rPr>
             </m:ctrlPr>
           </m:sSubPr>
           <m:e>
             <m:r>
               <w:rPr>
-                <w:rFonts w:ascii="Cambria Math" w:hAnsi="Cambria Math" w:cs="Arial"/>
-                <w:sz w:val="22"/>
-                <w:szCs w:val="22"/>
+                <w:rFonts w:ascii="Cambria Math" w:hAnsi="Cambria Math"/>
               </w:rPr>
               <m:t>θ</m:t>
             </m:r>
@@ -349,9 +199,7 @@
           <m:sub>
             <m:r>
               <w:rPr>
-                <w:rFonts w:ascii="Cambria Math" w:hAnsi="Cambria Math" w:cs="Arial"/>
-                <w:sz w:val="22"/>
-                <w:szCs w:val="22"/>
+                <w:rFonts w:ascii="Cambria Math" w:hAnsi="Cambria Math"/>
               </w:rPr>
               <m:t>crit</m:t>
             </m:r>
@@ -359,26 +207,53 @@
         </m:sSub>
       </m:oMath>
       <w:r>
-        <w:rPr>
-          <w:rFonts w:ascii="Arial" w:hAnsi="Arial" w:cs="Arial"/>
-          <w:sz w:val="22"/>
-          <w:szCs w:val="22"/>
-        </w:rPr>
-        <w:t xml:space="preserve"> to be pinpointed for any soil. Good correspondence was achieved across replicate specimens. It is envisaged that the device will find utility in future investigat</w:t>
-      </w:r>
-      <w:r>
-        <w:rPr>
-          <w:rFonts w:ascii="Arial" w:hAnsi="Arial" w:cs="Arial"/>
-          <w:sz w:val="22"/>
-          <w:szCs w:val="22"/>
-        </w:rPr>
-        <w:t xml:space="preserve">ions of infield mix design. </w:t>
+        <w:t xml:space="preserve">. The method allows </w:t>
+      </w:r>
+      <m:oMath>
+        <m:sSub>
+          <m:sSubPr>
+            <m:ctrlPr>
+              <w:rPr>
+                <w:rFonts w:ascii="Cambria Math" w:hAnsi="Cambria Math"/>
+              </w:rPr>
+            </m:ctrlPr>
+          </m:sSubPr>
+          <m:e>
+            <m:r>
+              <w:rPr>
+                <w:rFonts w:ascii="Cambria Math" w:hAnsi="Cambria Math"/>
+              </w:rPr>
+              <m:t>θ</m:t>
+            </m:r>
+          </m:e>
+          <m:sub>
+            <m:r>
+              <w:rPr>
+                <w:rFonts w:ascii="Cambria Math" w:hAnsi="Cambria Math"/>
+              </w:rPr>
+              <m:t>crit</m:t>
+            </m:r>
+          </m:sub>
+        </m:sSub>
+      </m:oMath>
+      <w:r>
+        <w:t xml:space="preserve"> to be pinpointed for any soil. G</w:t>
+      </w:r>
+      <w:proofErr w:type="spellStart"/>
+      <w:r>
+        <w:t>ood</w:t>
+      </w:r>
+      <w:proofErr w:type="spellEnd"/>
+      <w:r>
+        <w:t xml:space="preserve"> correspondence was achieved across replicate specimens. It is envisaged that the device will find utility in future investigations of infield mix design. </w:t>
       </w:r>
     </w:p>
     <w:sectPr>
       <w:pgSz w:w="12240" w:h="15840"/>
       <w:pgMar w:top="1440" w:right="1440" w:bottom="1440" w:left="1440" w:header="720" w:footer="720" w:gutter="0"/>
+      <w:lnNumType w:countBy="1" w:restart="continuous"/>
       <w:cols w:space="720"/>
+      <w:docGrid w:linePitch="299"/>
     </w:sectPr>
   </w:body>
 </w:document>
@@ -388,9 +263,6 @@
 <w:endnotes xmlns:wpc="http://schemas.microsoft.com/office/word/2010/wordprocessingCanvas" xmlns:cx="http://schemas.microsoft.com/office/drawing/2014/chartex" xmlns:cx1="http://schemas.microsoft.com/office/drawing/2015/9/8/chartex" xmlns:cx2="http://schemas.microsoft.com/office/drawing/2015/10/21/chartex" xmlns:cx3="http://schemas.microsoft.com/office/drawing/2016/5/9/chartex" xmlns:cx4="http://schemas.microsoft.com/office/drawing/2016/5/10/chartex" xmlns:cx5="http://schemas.microsoft.com/office/drawing/2016/5/11/chartex" xmlns:cx6="http://schemas.microsoft.com/office/drawing/2016/5/12/chartex" xmlns:cx7="http://schemas.microsoft.com/office/drawing/2016/5/13/chartex" xmlns:cx8="http://schemas.microsoft.com/office/drawing/2016/5/14/chartex" xmlns:mc="http://schemas.openxmlformats.org/markup-compatibility/2006" xmlns:aink="http://schemas.microsoft.com/office/drawing/2016/ink" xmlns:am3d="http://schemas.microsoft.com/office/drawing/2017/model3d" xmlns:o="urn:schemas-microsoft-com:office:office" xmlns:r="http://schemas.openxmlformats.org/officeDocument/2006/relationships" xmlns:m="http://schemas.openxmlformats.org/officeDocument/2006/math" xmlns:v="urn:schemas-microsoft-com:vml" xmlns:wp14="http://schemas.microsoft.com/office/word/2010/wordprocessingDrawing" xmlns:wp="http://schemas.openxmlformats.org/drawingml/2006/wordprocessingDrawing" xmlns:w10="urn:schemas-microsoft-com:office:word" xmlns:w="http://schemas.openxmlformats.org/wordprocessingml/2006/main" xmlns:w14="http://schemas.microsoft.com/office/word/2010/wordml" xmlns:w15="http://schemas.microsoft.com/office/word/2012/wordml" xmlns:w16cex="http://schemas.microsoft.com/office/word/2018/wordml/cex" xmlns:w16cid="http://schemas.microsoft.com/office/word/2016/wordml/cid" xmlns:w16="http://schemas.microsoft.com/office/word/2018/wordml" xmlns:w16sdtdh="http://schemas.microsoft.com/office/word/2020/wordml/sdtdatahash" xmlns:w16se="http://schemas.microsoft.com/office/word/2015/wordml/symex" xmlns:wpg="http://schemas.microsoft.com/office/word/2010/wordprocessingGroup" xmlns:wpi="http://schemas.microsoft.com/office/word/2010/wordprocessingInk" xmlns:wne="http://schemas.microsoft.com/office/word/2006/wordml" xmlns:wps="http://schemas.microsoft.com/office/word/2010/wordprocessingShape" mc:Ignorable="w14 w15 w16se w16cid w16 w16cex w16sdtdh wp14">
   <w:endnote w:type="separator" w:id="-1">
     <w:p>
-      <w:pPr>
-        <w:spacing w:after="0"/>
-      </w:pPr>
       <w:r>
         <w:separator/>
       </w:r>
@@ -398,9 +270,6 @@
   </w:endnote>
   <w:endnote w:type="continuationSeparator" w:id="0">
     <w:p>
-      <w:pPr>
-        <w:spacing w:after="0"/>
-      </w:pPr>
       <w:r>
         <w:continuationSeparator/>
       </w:r>
@@ -431,6 +300,191 @@
 <file path=word/numbering.xml><?xml version="1.0" encoding="utf-8"?>
 <w:numbering xmlns:wpc="http://schemas.microsoft.com/office/word/2010/wordprocessingCanvas" xmlns:cx="http://schemas.microsoft.com/office/drawing/2014/chartex" xmlns:cx1="http://schemas.microsoft.com/office/drawing/2015/9/8/chartex" xmlns:cx2="http://schemas.microsoft.com/office/drawing/2015/10/21/chartex" xmlns:cx3="http://schemas.microsoft.com/office/drawing/2016/5/9/chartex" xmlns:cx4="http://schemas.microsoft.com/office/drawing/2016/5/10/chartex" xmlns:cx5="http://schemas.microsoft.com/office/drawing/2016/5/11/chartex" xmlns:cx6="http://schemas.microsoft.com/office/drawing/2016/5/12/chartex" xmlns:cx7="http://schemas.microsoft.com/office/drawing/2016/5/13/chartex" xmlns:cx8="http://schemas.microsoft.com/office/drawing/2016/5/14/chartex" xmlns:mc="http://schemas.openxmlformats.org/markup-compatibility/2006" xmlns:aink="http://schemas.microsoft.com/office/drawing/2016/ink" xmlns:am3d="http://schemas.microsoft.com/office/drawing/2017/model3d" xmlns:o="urn:schemas-microsoft-com:office:office" xmlns:r="http://schemas.openxmlformats.org/officeDocument/2006/relationships" xmlns:m="http://schemas.openxmlformats.org/officeDocument/2006/math" xmlns:v="urn:schemas-microsoft-com:vml" xmlns:wp14="http://schemas.microsoft.com/office/word/2010/wordprocessingDrawing" xmlns:wp="http://schemas.openxmlformats.org/drawingml/2006/wordprocessingDrawing" xmlns:w10="urn:schemas-microsoft-com:office:word" xmlns:w="http://schemas.openxmlformats.org/wordprocessingml/2006/main" xmlns:w14="http://schemas.microsoft.com/office/word/2010/wordml" xmlns:w15="http://schemas.microsoft.com/office/word/2012/wordml" xmlns:w16cex="http://schemas.microsoft.com/office/word/2018/wordml/cex" xmlns:w16cid="http://schemas.microsoft.com/office/word/2016/wordml/cid" xmlns:w16="http://schemas.microsoft.com/office/word/2018/wordml" xmlns:w16sdtdh="http://schemas.microsoft.com/office/word/2020/wordml/sdtdatahash" xmlns:w16se="http://schemas.microsoft.com/office/word/2015/wordml/symex" xmlns:wpg="http://schemas.microsoft.com/office/word/2010/wordprocessingGroup" xmlns:wpi="http://schemas.microsoft.com/office/word/2010/wordprocessingInk" xmlns:wne="http://schemas.microsoft.com/office/word/2006/wordml" xmlns:wps="http://schemas.microsoft.com/office/word/2010/wordprocessingShape" mc:Ignorable="w14 w15 w16se w16cid w16 w16cex w16sdtdh wp14">
   <w:abstractNum w:abstractNumId="0" w15:restartNumberingAfterBreak="0">
+    <w:nsid w:val="FFFFFF7C"/>
+    <w:multiLevelType w:val="singleLevel"/>
+    <w:tmpl w:val="03681F7A"/>
+    <w:lvl w:ilvl="0">
+      <w:start w:val="1"/>
+      <w:numFmt w:val="decimal"/>
+      <w:lvlText w:val="%1."/>
+      <w:lvlJc w:val="left"/>
+      <w:pPr>
+        <w:tabs>
+          <w:tab w:val="num" w:pos="1800"/>
+        </w:tabs>
+        <w:ind w:left="1800" w:hanging="360"/>
+      </w:pPr>
+    </w:lvl>
+  </w:abstractNum>
+  <w:abstractNum w:abstractNumId="1" w15:restartNumberingAfterBreak="0">
+    <w:nsid w:val="FFFFFF7D"/>
+    <w:multiLevelType w:val="singleLevel"/>
+    <w:tmpl w:val="A2FE796E"/>
+    <w:lvl w:ilvl="0">
+      <w:start w:val="1"/>
+      <w:numFmt w:val="decimal"/>
+      <w:lvlText w:val="%1."/>
+      <w:lvlJc w:val="left"/>
+      <w:pPr>
+        <w:tabs>
+          <w:tab w:val="num" w:pos="1440"/>
+        </w:tabs>
+        <w:ind w:left="1440" w:hanging="360"/>
+      </w:pPr>
+    </w:lvl>
+  </w:abstractNum>
+  <w:abstractNum w:abstractNumId="2" w15:restartNumberingAfterBreak="0">
+    <w:nsid w:val="FFFFFF7E"/>
+    <w:multiLevelType w:val="singleLevel"/>
+    <w:tmpl w:val="8848A118"/>
+    <w:lvl w:ilvl="0">
+      <w:start w:val="1"/>
+      <w:numFmt w:val="decimal"/>
+      <w:lvlText w:val="%1."/>
+      <w:lvlJc w:val="left"/>
+      <w:pPr>
+        <w:tabs>
+          <w:tab w:val="num" w:pos="1080"/>
+        </w:tabs>
+        <w:ind w:left="1080" w:hanging="360"/>
+      </w:pPr>
+    </w:lvl>
+  </w:abstractNum>
+  <w:abstractNum w:abstractNumId="3" w15:restartNumberingAfterBreak="0">
+    <w:nsid w:val="FFFFFF7F"/>
+    <w:multiLevelType w:val="singleLevel"/>
+    <w:tmpl w:val="FCC48520"/>
+    <w:lvl w:ilvl="0">
+      <w:start w:val="1"/>
+      <w:numFmt w:val="decimal"/>
+      <w:lvlText w:val="%1."/>
+      <w:lvlJc w:val="left"/>
+      <w:pPr>
+        <w:tabs>
+          <w:tab w:val="num" w:pos="720"/>
+        </w:tabs>
+        <w:ind w:left="720" w:hanging="360"/>
+      </w:pPr>
+    </w:lvl>
+  </w:abstractNum>
+  <w:abstractNum w:abstractNumId="4" w15:restartNumberingAfterBreak="0">
+    <w:nsid w:val="FFFFFF80"/>
+    <w:multiLevelType w:val="singleLevel"/>
+    <w:tmpl w:val="DC0E7D8E"/>
+    <w:lvl w:ilvl="0">
+      <w:start w:val="1"/>
+      <w:numFmt w:val="bullet"/>
+      <w:lvlText w:val=""/>
+      <w:lvlJc w:val="left"/>
+      <w:pPr>
+        <w:tabs>
+          <w:tab w:val="num" w:pos="1800"/>
+        </w:tabs>
+        <w:ind w:left="1800" w:hanging="360"/>
+      </w:pPr>
+      <w:rPr>
+        <w:rFonts w:ascii="Symbol" w:hAnsi="Symbol" w:hint="default"/>
+      </w:rPr>
+    </w:lvl>
+  </w:abstractNum>
+  <w:abstractNum w:abstractNumId="5" w15:restartNumberingAfterBreak="0">
+    <w:nsid w:val="FFFFFF81"/>
+    <w:multiLevelType w:val="singleLevel"/>
+    <w:tmpl w:val="56383202"/>
+    <w:lvl w:ilvl="0">
+      <w:start w:val="1"/>
+      <w:numFmt w:val="bullet"/>
+      <w:lvlText w:val=""/>
+      <w:lvlJc w:val="left"/>
+      <w:pPr>
+        <w:tabs>
+          <w:tab w:val="num" w:pos="1440"/>
+        </w:tabs>
+        <w:ind w:left="1440" w:hanging="360"/>
+      </w:pPr>
+      <w:rPr>
+        <w:rFonts w:ascii="Symbol" w:hAnsi="Symbol" w:hint="default"/>
+      </w:rPr>
+    </w:lvl>
+  </w:abstractNum>
+  <w:abstractNum w:abstractNumId="6" w15:restartNumberingAfterBreak="0">
+    <w:nsid w:val="FFFFFF82"/>
+    <w:multiLevelType w:val="singleLevel"/>
+    <w:tmpl w:val="6F244AE2"/>
+    <w:lvl w:ilvl="0">
+      <w:start w:val="1"/>
+      <w:numFmt w:val="bullet"/>
+      <w:lvlText w:val=""/>
+      <w:lvlJc w:val="left"/>
+      <w:pPr>
+        <w:tabs>
+          <w:tab w:val="num" w:pos="1080"/>
+        </w:tabs>
+        <w:ind w:left="1080" w:hanging="360"/>
+      </w:pPr>
+      <w:rPr>
+        <w:rFonts w:ascii="Symbol" w:hAnsi="Symbol" w:hint="default"/>
+      </w:rPr>
+    </w:lvl>
+  </w:abstractNum>
+  <w:abstractNum w:abstractNumId="7" w15:restartNumberingAfterBreak="0">
+    <w:nsid w:val="FFFFFF83"/>
+    <w:multiLevelType w:val="singleLevel"/>
+    <w:tmpl w:val="C1A8D412"/>
+    <w:lvl w:ilvl="0">
+      <w:start w:val="1"/>
+      <w:numFmt w:val="bullet"/>
+      <w:lvlText w:val=""/>
+      <w:lvlJc w:val="left"/>
+      <w:pPr>
+        <w:tabs>
+          <w:tab w:val="num" w:pos="720"/>
+        </w:tabs>
+        <w:ind w:left="720" w:hanging="360"/>
+      </w:pPr>
+      <w:rPr>
+        <w:rFonts w:ascii="Symbol" w:hAnsi="Symbol" w:hint="default"/>
+      </w:rPr>
+    </w:lvl>
+  </w:abstractNum>
+  <w:abstractNum w:abstractNumId="8" w15:restartNumberingAfterBreak="0">
+    <w:nsid w:val="FFFFFF88"/>
+    <w:multiLevelType w:val="singleLevel"/>
+    <w:tmpl w:val="1E8C5C14"/>
+    <w:lvl w:ilvl="0">
+      <w:start w:val="1"/>
+      <w:numFmt w:val="decimal"/>
+      <w:lvlText w:val="%1."/>
+      <w:lvlJc w:val="left"/>
+      <w:pPr>
+        <w:tabs>
+          <w:tab w:val="num" w:pos="360"/>
+        </w:tabs>
+        <w:ind w:left="360" w:hanging="360"/>
+      </w:pPr>
+    </w:lvl>
+  </w:abstractNum>
+  <w:abstractNum w:abstractNumId="9" w15:restartNumberingAfterBreak="0">
+    <w:nsid w:val="FFFFFF89"/>
+    <w:multiLevelType w:val="singleLevel"/>
+    <w:tmpl w:val="6414BB60"/>
+    <w:lvl w:ilvl="0">
+      <w:start w:val="1"/>
+      <w:numFmt w:val="bullet"/>
+      <w:lvlText w:val=""/>
+      <w:lvlJc w:val="left"/>
+      <w:pPr>
+        <w:tabs>
+          <w:tab w:val="num" w:pos="360"/>
+        </w:tabs>
+        <w:ind w:left="360" w:hanging="360"/>
+      </w:pPr>
+      <w:rPr>
+        <w:rFonts w:ascii="Symbol" w:hAnsi="Symbol" w:hint="default"/>
+      </w:rPr>
+    </w:lvl>
+  </w:abstractNum>
+  <w:abstractNum w:abstractNumId="10" w15:restartNumberingAfterBreak="0">
     <w:nsid w:val="2C1AE401"/>
     <w:multiLevelType w:val="multilevel"/>
     <w:tmpl w:val="376C897E"/>
@@ -508,7 +562,58 @@
     </w:lvl>
   </w:abstractNum>
   <w:num w:numId="1">
+    <w:abstractNumId w:val="10"/>
+  </w:num>
+  <w:num w:numId="2">
+    <w:abstractNumId w:val="10"/>
+  </w:num>
+  <w:num w:numId="3">
+    <w:abstractNumId w:val="9"/>
+  </w:num>
+  <w:num w:numId="4">
+    <w:abstractNumId w:val="7"/>
+  </w:num>
+  <w:num w:numId="5">
+    <w:abstractNumId w:val="6"/>
+  </w:num>
+  <w:num w:numId="6">
+    <w:abstractNumId w:val="5"/>
+  </w:num>
+  <w:num w:numId="7">
+    <w:abstractNumId w:val="4"/>
+  </w:num>
+  <w:num w:numId="8">
+    <w:abstractNumId w:val="8"/>
+  </w:num>
+  <w:num w:numId="9">
+    <w:abstractNumId w:val="3"/>
+  </w:num>
+  <w:num w:numId="10">
+    <w:abstractNumId w:val="2"/>
+  </w:num>
+  <w:num w:numId="11">
+    <w:abstractNumId w:val="1"/>
+  </w:num>
+  <w:num w:numId="12">
     <w:abstractNumId w:val="0"/>
+  </w:num>
+  <w:num w:numId="13">
+    <w:abstractNumId w:val="10"/>
+  </w:num>
+  <w:num w:numId="14">
+    <w:abstractNumId w:val="10"/>
+  </w:num>
+  <w:num w:numId="15">
+    <w:abstractNumId w:val="10"/>
+  </w:num>
+  <w:num w:numId="16">
+    <w:abstractNumId w:val="10"/>
+  </w:num>
+  <w:num w:numId="17">
+    <w:abstractNumId w:val="10"/>
+  </w:num>
+  <w:num w:numId="18">
+    <w:abstractNumId w:val="10"/>
   </w:num>
 </w:numbering>
 </file>
@@ -668,6 +773,13 @@
     <w:lsdException w:name="Placeholder Text" w:semiHidden="1"/>
     <w:lsdException w:name="Light Shading"/>
     <w:lsdException w:name="Light List"/>
+    <w:lsdException w:name="Light Grid"/>
+    <w:lsdException w:name="Medium Shading 1"/>
+    <w:lsdException w:name="Medium Shading 2"/>
+    <w:lsdException w:name="Medium List 1"/>
+    <w:lsdException w:name="Medium List 2"/>
+    <w:lsdException w:name="Medium Grid 1"/>
+    <w:lsdException w:name="Medium Grid 2"/>
     <w:lsdException w:name="Medium Grid 3"/>
     <w:lsdException w:name="Dark List"/>
     <w:lsdException w:name="Colorful Shading"/>
@@ -864,6 +976,15 @@
   <w:style w:type="paragraph" w:default="1" w:styleId="Normal">
     <w:name w:val="Normal"/>
     <w:qFormat/>
+    <w:rsid w:val="00981E58"/>
+    <w:pPr>
+      <w:spacing w:before="180" w:after="180" w:line="300" w:lineRule="auto"/>
+    </w:pPr>
+    <w:rPr>
+      <w:rFonts w:ascii="Arial" w:hAnsi="Arial" w:cs="Arial"/>
+      <w:sz w:val="22"/>
+      <w:szCs w:val="22"/>
+    </w:rPr>
   </w:style>
   <w:style w:type="paragraph" w:styleId="Heading1">
     <w:name w:val="heading 1"/>
@@ -1069,16 +1190,15 @@
   <w:style w:type="paragraph" w:styleId="BodyText">
     <w:name w:val="Body Text"/>
     <w:basedOn w:val="Normal"/>
-    <w:qFormat/>
-    <w:pPr>
-      <w:spacing w:before="180" w:after="180"/>
-    </w:pPr>
+    <w:link w:val="BodyTextChar"/>
+    <w:qFormat/>
   </w:style>
   <w:style w:type="paragraph" w:customStyle="1" w:styleId="FirstParagraph">
     <w:name w:val="First Paragraph"/>
-    <w:basedOn w:val="BodyText"/>
+    <w:basedOn w:val="Normal"/>
     <w:next w:val="BodyText"/>
     <w:qFormat/>
+    <w:rsid w:val="00981E58"/>
   </w:style>
   <w:style w:type="paragraph" w:customStyle="1" w:styleId="Compact">
     <w:name w:val="Compact"/>
@@ -1093,6 +1213,7 @@
     <w:basedOn w:val="Normal"/>
     <w:next w:val="BodyText"/>
     <w:qFormat/>
+    <w:rsid w:val="0017262F"/>
     <w:pPr>
       <w:keepNext/>
       <w:keepLines/>
@@ -1100,12 +1221,12 @@
       <w:jc w:val="center"/>
     </w:pPr>
     <w:rPr>
-      <w:rFonts w:asciiTheme="majorHAnsi" w:eastAsiaTheme="majorEastAsia" w:hAnsiTheme="majorHAnsi" w:cstheme="majorBidi"/>
+      <w:rFonts w:eastAsiaTheme="majorEastAsia"/>
       <w:b/>
       <w:bCs/>
       <w:color w:val="345A8A" w:themeColor="accent1" w:themeShade="B5"/>
-      <w:sz w:val="36"/>
-      <w:szCs w:val="36"/>
+      <w:sz w:val="32"/>
+      <w:szCs w:val="32"/>
     </w:rPr>
   </w:style>
   <w:style w:type="paragraph" w:styleId="Subtitle">
@@ -1135,11 +1256,17 @@
     <w:name w:val="Date"/>
     <w:next w:val="BodyText"/>
     <w:qFormat/>
+    <w:rsid w:val="00216641"/>
     <w:pPr>
       <w:keepNext/>
       <w:keepLines/>
       <w:jc w:val="center"/>
     </w:pPr>
+    <w:rPr>
+      <w:rFonts w:ascii="Arial" w:hAnsi="Arial" w:cs="Arial"/>
+      <w:sz w:val="22"/>
+      <w:szCs w:val="22"/>
+    </w:rPr>
   </w:style>
   <w:style w:type="paragraph" w:customStyle="1" w:styleId="Abstract">
     <w:name w:val="Abstract"/>
@@ -1636,6 +1763,22 @@
       <w:rFonts w:ascii="Consolas" w:hAnsi="Consolas"/>
       <w:sz w:val="22"/>
       <w:shd w:val="clear" w:color="auto" w:fill="F8F8F8"/>
+    </w:rPr>
+  </w:style>
+  <w:style w:type="character" w:customStyle="1" w:styleId="BodyTextChar">
+    <w:name w:val="Body Text Char"/>
+    <w:basedOn w:val="DefaultParagraphFont"/>
+    <w:link w:val="BodyText"/>
+    <w:rsid w:val="00216641"/>
+  </w:style>
+  <w:style w:type="character" w:styleId="LineNumber">
+    <w:name w:val="line number"/>
+    <w:basedOn w:val="DefaultParagraphFont"/>
+    <w:semiHidden/>
+    <w:unhideWhenUsed/>
+    <w:rsid w:val="005C32E2"/>
+    <w:rPr>
+      <w:color w:val="D9D9D9" w:themeColor="background1" w:themeShade="D9"/>
     </w:rPr>
   </w:style>
 </w:styles>

--- a/inst/rmarkdown/templates/ecm_word_docx/skeleton/docx-formatting-template.docx
+++ b/inst/rmarkdown/templates/ecm_word_docx/skeleton/docx-formatting-template.docx
@@ -13,18 +13,36 @@
     <w:p>
       <w:pPr>
         <w:pStyle w:val="Date"/>
+        <w:rPr>
+          <w:sz w:val="20"/>
+          <w:szCs w:val="20"/>
+        </w:rPr>
       </w:pPr>
       <w:r>
         <w:rPr>
           <w:rStyle w:val="VerbatimChar"/>
+          <w:sz w:val="20"/>
+          <w:szCs w:val="20"/>
         </w:rPr>
-        <w:t>L</w:t>
+        <w:t>Last compiled Mon. 2021-05-</w:t>
       </w:r>
+      <w:proofErr w:type="gramStart"/>
       <w:r>
         <w:rPr>
           <w:rStyle w:val="VerbatimChar"/>
+          <w:sz w:val="20"/>
+          <w:szCs w:val="20"/>
         </w:rPr>
-        <w:t>ast compiled Mon. 2021-05-31,  7:37 PM</w:t>
+        <w:t>31,  7</w:t>
+      </w:r>
+      <w:proofErr w:type="gramEnd"/>
+      <w:r>
+        <w:rPr>
+          <w:rStyle w:val="VerbatimChar"/>
+          <w:sz w:val="20"/>
+          <w:szCs w:val="20"/>
+        </w:rPr>
+        <w:t>:37 PM</w:t>
       </w:r>
     </w:p>
     <w:p>
@@ -37,27 +55,18 @@
     </w:p>
     <w:p>
       <w:pPr>
-        <w:pStyle w:val="FirstParagraph"/>
+        <w:pStyle w:val="BodyText"/>
       </w:pPr>
       <w:r>
-        <w:t>An ideal infield surface allows players’ cleats to penetrate the</w:t>
-      </w:r>
-      <w:r>
-        <w:t xml:space="preserve"> soil and provide adequate traction but impart minimal disruption during play. This state has been termed the “cleat-in/cleat-out effect.” As an infield soil dries, it transitions from a cleat-in/cleat-out state to a more brittle condition in which the pri</w:t>
-      </w:r>
-      <w:r>
-        <w:t>mary yield mode is chip-forming or clod-forming failure. Large surface irregularities formed in this state may deflect batted balls and induce fielding errors or injuries.</w:t>
+        <w:t>An ideal infield surface allows players’ cleats to penetrate the soil and provide adequate traction but impart minimal disruption during play. This state has been termed the “cleat-in/cleat-out effect.” As an infield soil dries, it transitions from a cleat-in/cleat-out state to a more brittle condition in which the primary yield mode is chip-forming or clod-forming failure. Large surface irregularities formed in this state may deflect batted balls and induce fielding errors or injuries.</w:t>
       </w:r>
     </w:p>
     <w:p>
       <w:pPr>
-        <w:pStyle w:val="FirstParagraph"/>
+        <w:pStyle w:val="BodyText"/>
       </w:pPr>
       <w:r>
-        <w:t xml:space="preserve">The goal of this research was to develop a laboratory test to identify the critical </w:t>
-      </w:r>
-      <w:r>
-        <w:t xml:space="preserve">water content </w:t>
+        <w:t xml:space="preserve">The goal of this research was to develop a laboratory test to identify the critical water content </w:t>
       </w:r>
       <m:oMath>
         <m:sSub>
@@ -92,7 +101,7 @@
     </w:p>
     <w:p>
       <w:pPr>
-        <w:pStyle w:val="FirstParagraph"/>
+        <w:pStyle w:val="BodyText"/>
       </w:pPr>
       <w:r>
         <w:t xml:space="preserve">A pneumatically-driven device was fabricated to emulate an athlete’s </w:t>
@@ -103,21 +112,15 @@
       </w:r>
       <w:proofErr w:type="spellEnd"/>
       <w:r>
-        <w:t>. The apparatus applies both compressive and shearing stresses. It may be con</w:t>
-      </w:r>
-      <w:r>
-        <w:t>figured to loading pressures comparable with either youth or professional competition.</w:t>
+        <w:t>. The apparatus applies both compressive and shearing stresses. It may be configured to loading pressures comparable with either youth or professional competition.</w:t>
       </w:r>
     </w:p>
     <w:p>
       <w:pPr>
-        <w:pStyle w:val="FirstParagraph"/>
+        <w:pStyle w:val="BodyText"/>
       </w:pPr>
       <w:r>
-        <w:t>To perform the test, a cylindrical soil sample is prepared using Proctor testing equipment and then subjected to wetting and drying cycles. The pneumatic device is actua</w:t>
-      </w:r>
-      <w:r>
-        <w:t xml:space="preserve">ted to produce several cleat indentations on the soil surface. A 3D scanning technique quantifies the surface’s Dirichlet Normal Energy (DNE). </w:t>
+        <w:t xml:space="preserve">To perform the test, a cylindrical soil sample is prepared using Proctor testing equipment and then subjected to wetting and drying cycles. The pneumatic device is actuated to produce several cleat indentations on the soil surface. A 3D scanning technique quantifies the surface’s Dirichlet Normal Energy (DNE). </w:t>
       </w:r>
       <m:oMath>
         <m:r>
@@ -128,15 +131,12 @@
         </m:r>
       </m:oMath>
       <w:r>
-        <w:t xml:space="preserve"> is measured using a combination of 3D scanning and gravimetric methods. The soil is tested at a range of water</w:t>
-      </w:r>
-      <w:r>
-        <w:t xml:space="preserve"> contents over successive days.</w:t>
+        <w:t xml:space="preserve"> is measured using a combination of 3D scanning and gravimetric methods. The soil is tested at a range of water contents over successive days.</w:t>
       </w:r>
     </w:p>
     <w:p>
       <w:pPr>
-        <w:pStyle w:val="FirstParagraph"/>
+        <w:pStyle w:val="BodyText"/>
       </w:pPr>
       <m:oMath>
         <m:sSub>
@@ -237,15 +237,7 @@
         </m:sSub>
       </m:oMath>
       <w:r>
-        <w:t xml:space="preserve"> to be pinpointed for any soil. G</w:t>
-      </w:r>
-      <w:proofErr w:type="spellStart"/>
-      <w:r>
-        <w:t>ood</w:t>
-      </w:r>
-      <w:proofErr w:type="spellEnd"/>
-      <w:r>
-        <w:t xml:space="preserve"> correspondence was achieved across replicate specimens. It is envisaged that the device will find utility in future investigations of infield mix design. </w:t>
+        <w:t xml:space="preserve"> to be pinpointed for any soil. Good correspondence was achieved across replicate specimens. It is envisaged that the device will find utility in future investigations of infield mix design. </w:t>
       </w:r>
     </w:p>
     <w:sectPr>
@@ -1189,16 +1181,22 @@
   </w:style>
   <w:style w:type="paragraph" w:styleId="BodyText">
     <w:name w:val="Body Text"/>
-    <w:basedOn w:val="Normal"/>
+    <w:basedOn w:val="FirstParagraph"/>
     <w:link w:val="BodyTextChar"/>
     <w:qFormat/>
+    <w:rsid w:val="00F37440"/>
   </w:style>
   <w:style w:type="paragraph" w:customStyle="1" w:styleId="FirstParagraph">
     <w:name w:val="First Paragraph"/>
     <w:basedOn w:val="Normal"/>
     <w:next w:val="BodyText"/>
     <w:qFormat/>
-    <w:rsid w:val="00981E58"/>
+    <w:rsid w:val="00F37440"/>
+    <w:rPr>
+      <w:rFonts w:ascii="Roboto" w:hAnsi="Roboto"/>
+      <w:sz w:val="21"/>
+      <w:szCs w:val="21"/>
+    </w:rPr>
   </w:style>
   <w:style w:type="paragraph" w:customStyle="1" w:styleId="Compact">
     <w:name w:val="Compact"/>
@@ -1213,7 +1211,7 @@
     <w:basedOn w:val="Normal"/>
     <w:next w:val="BodyText"/>
     <w:qFormat/>
-    <w:rsid w:val="0017262F"/>
+    <w:rsid w:val="00F37440"/>
     <w:pPr>
       <w:keepNext/>
       <w:keepLines/>
@@ -1221,7 +1219,7 @@
       <w:jc w:val="center"/>
     </w:pPr>
     <w:rPr>
-      <w:rFonts w:eastAsiaTheme="majorEastAsia"/>
+      <w:rFonts w:ascii="Roboto" w:eastAsiaTheme="majorEastAsia" w:hAnsi="Roboto"/>
       <w:b/>
       <w:bCs/>
       <w:color w:val="345A8A" w:themeColor="accent1" w:themeShade="B5"/>
@@ -1769,7 +1767,12 @@
     <w:name w:val="Body Text Char"/>
     <w:basedOn w:val="DefaultParagraphFont"/>
     <w:link w:val="BodyText"/>
-    <w:rsid w:val="00216641"/>
+    <w:rsid w:val="00F37440"/>
+    <w:rPr>
+      <w:rFonts w:ascii="Roboto" w:hAnsi="Roboto" w:cs="Arial"/>
+      <w:sz w:val="21"/>
+      <w:szCs w:val="21"/>
+    </w:rPr>
   </w:style>
   <w:style w:type="character" w:styleId="LineNumber">
     <w:name w:val="line number"/>
